--- a/hola.docx
+++ b/hola.docx
@@ -8,20 +8,33 @@
           <w:lang w:val="es-ES"/>
         </w:rPr>
       </w:pPr>
+      <w:proofErr w:type="spellStart"/>
       <w:r>
         <w:rPr>
           <w:lang w:val="es-ES"/>
         </w:rPr>
-        <w:t>Hgvygojoyffrrr5v</w:t>
+        <w:t>Hgvygojoyf</w:t>
       </w:r>
+      <w:r>
+        <w:rPr>
+          <w:lang w:val="es-ES"/>
+        </w:rPr>
+        <w:t>H</w:t>
+      </w:r>
+      <w:proofErr w:type="spellEnd"/>
     </w:p>
     <w:p>
       <w:pPr>
         <w:rPr>
-          <w:u w:val="single"/>
           <w:lang w:val="es-ES"/>
         </w:rPr>
       </w:pPr>
+      <w:r>
+        <w:rPr>
+          <w:lang w:val="es-ES"/>
+        </w:rPr>
+        <w:t>Hola como estas g</w:t>
+      </w:r>
     </w:p>
     <w:sectPr>
       <w:pgSz w:w="12240" w:h="15840"/>

--- a/hola.docx
+++ b/hola.docx
@@ -8,7 +8,6 @@
           <w:lang w:val="es-ES"/>
         </w:rPr>
       </w:pPr>
-      <w:proofErr w:type="spellStart"/>
       <w:r>
         <w:rPr>
           <w:lang w:val="es-ES"/>
@@ -21,7 +20,6 @@
         </w:rPr>
         <w:t>H</w:t>
       </w:r>
-      <w:proofErr w:type="spellEnd"/>
     </w:p>
     <w:p>
       <w:pPr>
@@ -33,7 +31,20 @@
         <w:rPr>
           <w:lang w:val="es-ES"/>
         </w:rPr>
-        <w:t>Hola como estas g</w:t>
+        <w:t xml:space="preserve">Hola como estas </w:t>
+      </w:r>
+    </w:p>
+    <w:p>
+      <w:pPr>
+        <w:rPr>
+          <w:lang w:val="es-ES"/>
+        </w:rPr>
+      </w:pPr>
+      <w:r>
+        <w:rPr>
+          <w:lang w:val="es-ES"/>
+        </w:rPr>
+        <w:t>Bien bien gracias y tu?</w:t>
       </w:r>
     </w:p>
     <w:sectPr>

--- a/hola.docx
+++ b/hola.docx
@@ -8,6 +8,7 @@
           <w:lang w:val="es-ES"/>
         </w:rPr>
       </w:pPr>
+      <w:proofErr w:type="spellStart"/>
       <w:r>
         <w:rPr>
           <w:lang w:val="es-ES"/>
@@ -20,6 +21,7 @@
         </w:rPr>
         <w:t>H</w:t>
       </w:r>
+      <w:proofErr w:type="spellEnd"/>
     </w:p>
     <w:p>
       <w:pPr>
@@ -40,11 +42,55 @@
           <w:lang w:val="es-ES"/>
         </w:rPr>
       </w:pPr>
+      <w:proofErr w:type="gramStart"/>
       <w:r>
         <w:rPr>
           <w:lang w:val="es-ES"/>
         </w:rPr>
-        <w:t>Bien bien gracias y tu?</w:t>
+        <w:t xml:space="preserve">Bien </w:t>
+      </w:r>
+      <w:proofErr w:type="spellStart"/>
+      <w:r>
+        <w:rPr>
+          <w:lang w:val="es-ES"/>
+        </w:rPr>
+        <w:t>bien</w:t>
+      </w:r>
+      <w:proofErr w:type="spellEnd"/>
+      <w:r>
+        <w:rPr>
+          <w:lang w:val="es-ES"/>
+        </w:rPr>
+        <w:t xml:space="preserve"> gracias y </w:t>
+      </w:r>
+      <w:proofErr w:type="spellStart"/>
+      <w:r>
+        <w:rPr>
+          <w:lang w:val="es-ES"/>
+        </w:rPr>
+        <w:t>tu</w:t>
+      </w:r>
+      <w:proofErr w:type="spellEnd"/>
+      <w:r>
+        <w:rPr>
+          <w:lang w:val="es-ES"/>
+        </w:rPr>
+        <w:t>?</w:t>
+      </w:r>
+      <w:proofErr w:type="gramEnd"/>
+    </w:p>
+    <w:p>
+      <w:pPr>
+        <w:rPr>
+          <w:u w:val="single"/>
+          <w:lang w:val="es-ES"/>
+        </w:rPr>
+      </w:pPr>
+      <w:r>
+        <w:rPr>
+          <w:lang w:val="es-ES"/>
+        </w:rPr>
+        <w:t>Muy bien, tengo hambre</w:t>
       </w:r>
     </w:p>
     <w:sectPr>

--- a/hola.docx
+++ b/hola.docx
@@ -82,16 +82,36 @@
     <w:p>
       <w:pPr>
         <w:rPr>
+          <w:lang w:val="es-ES"/>
+        </w:rPr>
+      </w:pPr>
+      <w:r>
+        <w:rPr>
+          <w:lang w:val="es-ES"/>
+        </w:rPr>
+        <w:t>Muy bien, tengo hambre</w:t>
+      </w:r>
+    </w:p>
+    <w:p>
+      <w:pPr>
+        <w:rPr>
+          <w:lang w:val="es-ES"/>
+        </w:rPr>
+      </w:pPr>
+      <w:r>
+        <w:rPr>
+          <w:lang w:val="es-ES"/>
+        </w:rPr>
+        <w:t>Cómase esta</w:t>
+      </w:r>
+    </w:p>
+    <w:p>
+      <w:pPr>
+        <w:rPr>
           <w:u w:val="single"/>
           <w:lang w:val="es-ES"/>
         </w:rPr>
       </w:pPr>
-      <w:r>
-        <w:rPr>
-          <w:lang w:val="es-ES"/>
-        </w:rPr>
-        <w:t>Muy bien, tengo hambre</w:t>
-      </w:r>
     </w:p>
     <w:sectPr>
       <w:pgSz w:w="12240" w:h="15840"/>

--- a/hola.docx
+++ b/hola.docx
@@ -1,6 +1,6 @@
 
 <file path=word/document.xml><?xml version="1.0" encoding="utf-8"?>
-<w:document xmlns:wpc="http://schemas.microsoft.com/office/word/2010/wordprocessingCanvas" xmlns:cx="http://schemas.microsoft.com/office/drawing/2014/chartex" xmlns:cx1="http://schemas.microsoft.com/office/drawing/2015/9/8/chartex" xmlns:cx2="http://schemas.microsoft.com/office/drawing/2015/10/21/chartex" xmlns:cx3="http://schemas.microsoft.com/office/drawing/2016/5/9/chartex" xmlns:cx4="http://schemas.microsoft.com/office/drawing/2016/5/10/chartex" xmlns:cx5="http://schemas.microsoft.com/office/drawing/2016/5/11/chartex" xmlns:cx6="http://schemas.microsoft.com/office/drawing/2016/5/12/chartex" xmlns:cx7="http://schemas.microsoft.com/office/drawing/2016/5/13/chartex" xmlns:cx8="http://schemas.microsoft.com/office/drawing/2016/5/14/chartex" xmlns:mc="http://schemas.openxmlformats.org/markup-compatibility/2006" xmlns:aink="http://schemas.microsoft.com/office/drawing/2016/ink" xmlns:am3d="http://schemas.microsoft.com/office/drawing/2017/model3d" xmlns:o="urn:schemas-microsoft-com:office:office" xmlns:oel="http://schemas.microsoft.com/office/2019/extlst" xmlns:r="http://schemas.openxmlformats.org/officeDocument/2006/relationships" xmlns:m="http://schemas.openxmlformats.org/officeDocument/2006/math" xmlns:v="urn:schemas-microsoft-com:vml" xmlns:wp14="http://schemas.microsoft.com/office/word/2010/wordprocessingDrawing" xmlns:wp="http://schemas.openxmlformats.org/drawingml/2006/wordprocessingDrawing" xmlns:w10="urn:schemas-microsoft-com:office:word" xmlns:w="http://schemas.openxmlformats.org/wordprocessingml/2006/main" xmlns:w14="http://schemas.microsoft.com/office/word/2010/wordml" xmlns:w15="http://schemas.microsoft.com/office/word/2012/wordml" xmlns:w16cex="http://schemas.microsoft.com/office/word/2018/wordml/cex" xmlns:w16cid="http://schemas.microsoft.com/office/word/2016/wordml/cid" xmlns:w16="http://schemas.microsoft.com/office/word/2018/wordml" xmlns:w16sdtdh="http://schemas.microsoft.com/office/word/2020/wordml/sdtdatahash" xmlns:w16se="http://schemas.microsoft.com/office/word/2015/wordml/symex" xmlns:wpg="http://schemas.microsoft.com/office/word/2010/wordprocessingGroup" xmlns:wpi="http://schemas.microsoft.com/office/word/2010/wordprocessingInk" xmlns:wne="http://schemas.microsoft.com/office/word/2006/wordml" xmlns:wps="http://schemas.microsoft.com/office/word/2010/wordprocessingShape" mc:Ignorable="w14 w15 w16se w16cid w16 w16cex w16sdtdh wp14">
+<w:document xmlns:wpc="http://schemas.microsoft.com/office/word/2010/wordprocessingCanvas" xmlns:cx="http://schemas.microsoft.com/office/drawing/2014/chartex" xmlns:cx1="http://schemas.microsoft.com/office/drawing/2015/9/8/chartex" xmlns:cx2="http://schemas.microsoft.com/office/drawing/2015/10/21/chartex" xmlns:cx3="http://schemas.microsoft.com/office/drawing/2016/5/9/chartex" xmlns:cx4="http://schemas.microsoft.com/office/drawing/2016/5/10/chartex" xmlns:cx5="http://schemas.microsoft.com/office/drawing/2016/5/11/chartex" xmlns:cx6="http://schemas.microsoft.com/office/drawing/2016/5/12/chartex" xmlns:cx7="http://schemas.microsoft.com/office/drawing/2016/5/13/chartex" xmlns:cx8="http://schemas.microsoft.com/office/drawing/2016/5/14/chartex" xmlns:mc="http://schemas.openxmlformats.org/markup-compatibility/2006" xmlns:aink="http://schemas.microsoft.com/office/drawing/2016/ink" xmlns:am3d="http://schemas.microsoft.com/office/drawing/2017/model3d" xmlns:o="urn:schemas-microsoft-com:office:office" xmlns:oel="http://schemas.microsoft.com/office/2019/extlst" xmlns:r="http://schemas.openxmlformats.org/officeDocument/2006/relationships" xmlns:m="http://schemas.openxmlformats.org/officeDocument/2006/math" xmlns:v="urn:schemas-microsoft-com:vml" xmlns:wp14="http://schemas.microsoft.com/office/word/2010/wordprocessingDrawing" xmlns:wp="http://schemas.openxmlformats.org/drawingml/2006/wordprocessingDrawing" xmlns:w10="urn:schemas-microsoft-com:office:word" xmlns:w="http://schemas.openxmlformats.org/wordprocessingml/2006/main" xmlns:w14="http://schemas.microsoft.com/office/word/2010/wordml" xmlns:w15="http://schemas.microsoft.com/office/word/2012/wordml" xmlns:w16cex="http://schemas.microsoft.com/office/word/2018/wordml/cex" xmlns:w16cid="http://schemas.microsoft.com/office/word/2016/wordml/cid" xmlns:w16="http://schemas.microsoft.com/office/word/2018/wordml" xmlns:w16du="http://schemas.microsoft.com/office/word/2023/wordml/word16du" xmlns:w16sdtdh="http://schemas.microsoft.com/office/word/2020/wordml/sdtdatahash" xmlns:w16se="http://schemas.microsoft.com/office/word/2015/wordml/symex" xmlns:wpg="http://schemas.microsoft.com/office/word/2010/wordprocessingGroup" xmlns:wpi="http://schemas.microsoft.com/office/word/2010/wordprocessingInk" xmlns:wne="http://schemas.microsoft.com/office/word/2006/wordml" xmlns:wps="http://schemas.microsoft.com/office/word/2010/wordprocessingShape" mc:Ignorable="w14 w15 w16se w16cid w16 w16cex w16sdtdh wp14">
   <w:body>
     <w:p>
       <w:pPr>
@@ -104,6 +104,48 @@
         </w:rPr>
         <w:t>Cómase esta</w:t>
       </w:r>
+    </w:p>
+    <w:p>
+      <w:pPr>
+        <w:rPr>
+          <w:lang w:val="es-ES"/>
+        </w:rPr>
+      </w:pPr>
+    </w:p>
+    <w:p>
+      <w:pPr>
+        <w:rPr>
+          <w:lang w:val="es-ES"/>
+        </w:rPr>
+      </w:pPr>
+    </w:p>
+    <w:p>
+      <w:pPr>
+        <w:rPr>
+          <w:lang w:val="es-ES"/>
+        </w:rPr>
+      </w:pPr>
+      <w:proofErr w:type="spellStart"/>
+      <w:r>
+        <w:rPr>
+          <w:lang w:val="es-ES"/>
+        </w:rPr>
+        <w:t>Hello</w:t>
+      </w:r>
+      <w:proofErr w:type="spellEnd"/>
+      <w:r>
+        <w:rPr>
+          <w:lang w:val="es-ES"/>
+        </w:rPr>
+        <w:t>, Buenas</w:t>
+      </w:r>
+    </w:p>
+    <w:p>
+      <w:pPr>
+        <w:rPr>
+          <w:lang w:val="es-ES"/>
+        </w:rPr>
+      </w:pPr>
     </w:p>
     <w:p>
       <w:pPr>

--- a/hola.docx
+++ b/hola.docx
@@ -1,6 +1,6 @@
 
 <file path=word/document.xml><?xml version="1.0" encoding="utf-8"?>
-<w:document xmlns:wpc="http://schemas.microsoft.com/office/word/2010/wordprocessingCanvas" xmlns:cx="http://schemas.microsoft.com/office/drawing/2014/chartex" xmlns:cx1="http://schemas.microsoft.com/office/drawing/2015/9/8/chartex" xmlns:cx2="http://schemas.microsoft.com/office/drawing/2015/10/21/chartex" xmlns:cx3="http://schemas.microsoft.com/office/drawing/2016/5/9/chartex" xmlns:cx4="http://schemas.microsoft.com/office/drawing/2016/5/10/chartex" xmlns:cx5="http://schemas.microsoft.com/office/drawing/2016/5/11/chartex" xmlns:cx6="http://schemas.microsoft.com/office/drawing/2016/5/12/chartex" xmlns:cx7="http://schemas.microsoft.com/office/drawing/2016/5/13/chartex" xmlns:cx8="http://schemas.microsoft.com/office/drawing/2016/5/14/chartex" xmlns:mc="http://schemas.openxmlformats.org/markup-compatibility/2006" xmlns:aink="http://schemas.microsoft.com/office/drawing/2016/ink" xmlns:am3d="http://schemas.microsoft.com/office/drawing/2017/model3d" xmlns:o="urn:schemas-microsoft-com:office:office" xmlns:oel="http://schemas.microsoft.com/office/2019/extlst" xmlns:r="http://schemas.openxmlformats.org/officeDocument/2006/relationships" xmlns:m="http://schemas.openxmlformats.org/officeDocument/2006/math" xmlns:v="urn:schemas-microsoft-com:vml" xmlns:wp14="http://schemas.microsoft.com/office/word/2010/wordprocessingDrawing" xmlns:wp="http://schemas.openxmlformats.org/drawingml/2006/wordprocessingDrawing" xmlns:w10="urn:schemas-microsoft-com:office:word" xmlns:w="http://schemas.openxmlformats.org/wordprocessingml/2006/main" xmlns:w14="http://schemas.microsoft.com/office/word/2010/wordml" xmlns:w15="http://schemas.microsoft.com/office/word/2012/wordml" xmlns:w16cex="http://schemas.microsoft.com/office/word/2018/wordml/cex" xmlns:w16cid="http://schemas.microsoft.com/office/word/2016/wordml/cid" xmlns:w16="http://schemas.microsoft.com/office/word/2018/wordml" xmlns:w16sdtdh="http://schemas.microsoft.com/office/word/2020/wordml/sdtdatahash" xmlns:w16se="http://schemas.microsoft.com/office/word/2015/wordml/symex" xmlns:wpg="http://schemas.microsoft.com/office/word/2010/wordprocessingGroup" xmlns:wpi="http://schemas.microsoft.com/office/word/2010/wordprocessingInk" xmlns:wne="http://schemas.microsoft.com/office/word/2006/wordml" xmlns:wps="http://schemas.microsoft.com/office/word/2010/wordprocessingShape" mc:Ignorable="w14 w15 w16se w16cid w16 w16cex w16sdtdh wp14">
+<w:document xmlns:wpc="http://schemas.microsoft.com/office/word/2010/wordprocessingCanvas" xmlns:cx="http://schemas.microsoft.com/office/drawing/2014/chartex" xmlns:mc="http://schemas.openxmlformats.org/markup-compatibility/2006" xmlns:o="urn:schemas-microsoft-com:office:office" xmlns:r="http://schemas.openxmlformats.org/officeDocument/2006/relationships" xmlns:m="http://schemas.openxmlformats.org/officeDocument/2006/math" xmlns:v="urn:schemas-microsoft-com:vml" xmlns:wp14="http://schemas.microsoft.com/office/word/2010/wordprocessingDrawing" xmlns:wp="http://schemas.openxmlformats.org/drawingml/2006/wordprocessingDrawing" xmlns:w10="urn:schemas-microsoft-com:office:word" xmlns:w="http://schemas.openxmlformats.org/wordprocessingml/2006/main" xmlns:w14="http://schemas.microsoft.com/office/word/2010/wordml" xmlns:w15="http://schemas.microsoft.com/office/word/2012/wordml" xmlns:w16se="http://schemas.microsoft.com/office/word/2015/wordml/symex" xmlns:wpg="http://schemas.microsoft.com/office/word/2010/wordprocessingGroup" xmlns:wpi="http://schemas.microsoft.com/office/word/2010/wordprocessingInk" xmlns:wne="http://schemas.microsoft.com/office/word/2006/wordml" xmlns:wps="http://schemas.microsoft.com/office/word/2010/wordprocessingShape" mc:Ignorable="w14 w15 w16se wp14">
   <w:body>
     <w:p>
       <w:pPr>
@@ -112,6 +112,89 @@
           <w:lang w:val="es-ES"/>
         </w:rPr>
       </w:pPr>
+      <w:proofErr w:type="spellStart"/>
+      <w:r>
+        <w:rPr>
+          <w:u w:val="single"/>
+          <w:lang w:val="es-ES"/>
+        </w:rPr>
+        <w:t>Xddasasffbjwen</w:t>
+      </w:r>
+      <w:proofErr w:type="spellEnd"/>
+    </w:p>
+    <w:p>
+      <w:pPr>
+        <w:rPr>
+          <w:u w:val="single"/>
+          <w:lang w:val="es-ES"/>
+        </w:rPr>
+      </w:pPr>
+      <w:proofErr w:type="spellStart"/>
+      <w:r>
+        <w:rPr>
+          <w:u w:val="single"/>
+          <w:lang w:val="es-ES"/>
+        </w:rPr>
+        <w:t>Askjjfbjwgbgerjgerjgerjherf</w:t>
+      </w:r>
+      <w:proofErr w:type="spellEnd"/>
+    </w:p>
+    <w:p>
+      <w:pPr>
+        <w:rPr>
+          <w:u w:val="single"/>
+          <w:lang w:val="es-ES"/>
+        </w:rPr>
+      </w:pPr>
+      <w:proofErr w:type="spellStart"/>
+      <w:r>
+        <w:rPr>
+          <w:u w:val="single"/>
+          <w:lang w:val="es-ES"/>
+        </w:rPr>
+        <w:t>WfjkndJNFENJKJDWJKNWEFKNWEFMK</w:t>
+      </w:r>
+      <w:proofErr w:type="spellEnd"/>
+    </w:p>
+    <w:p>
+      <w:pPr>
+        <w:rPr>
+          <w:u w:val="single"/>
+          <w:lang w:val="es-ES"/>
+        </w:rPr>
+      </w:pPr>
+      <w:r>
+        <w:rPr>
+          <w:u w:val="single"/>
+          <w:lang w:val="es-ES"/>
+        </w:rPr>
+        <w:t>SBJDSJBDSFAKDMK</w:t>
+      </w:r>
+    </w:p>
+    <w:p>
+      <w:pPr>
+        <w:rPr>
+          <w:u w:val="single"/>
+          <w:lang w:val="es-ES"/>
+        </w:rPr>
+      </w:pPr>
+    </w:p>
+    <w:p>
+      <w:pPr>
+        <w:rPr>
+          <w:u w:val="single"/>
+          <w:lang w:val="es-ES"/>
+        </w:rPr>
+      </w:pPr>
+      <w:r>
+        <w:rPr>
+          <w:u w:val="single"/>
+          <w:lang w:val="es-ES"/>
+        </w:rPr>
+        <w:t>ANDRES LE GUSTAN LOS ONVRES</w:t>
+      </w:r>
+      <w:bookmarkStart w:id="0" w:name="_GoBack"/>
+      <w:bookmarkEnd w:id="0"/>
     </w:p>
     <w:sectPr>
       <w:pgSz w:w="12240" w:h="15840"/>
@@ -124,7 +207,7 @@
 </file>
 
 <file path=word/styles.xml><?xml version="1.0" encoding="utf-8"?>
-<w:styles xmlns:mc="http://schemas.openxmlformats.org/markup-compatibility/2006" xmlns:r="http://schemas.openxmlformats.org/officeDocument/2006/relationships" xmlns:w="http://schemas.openxmlformats.org/wordprocessingml/2006/main" xmlns:w14="http://schemas.microsoft.com/office/word/2010/wordml" xmlns:w15="http://schemas.microsoft.com/office/word/2012/wordml" xmlns:w16cex="http://schemas.microsoft.com/office/word/2018/wordml/cex" xmlns:w16cid="http://schemas.microsoft.com/office/word/2016/wordml/cid" xmlns:w16="http://schemas.microsoft.com/office/word/2018/wordml" xmlns:w16sdtdh="http://schemas.microsoft.com/office/word/2020/wordml/sdtdatahash" xmlns:w16se="http://schemas.microsoft.com/office/word/2015/wordml/symex" mc:Ignorable="w14 w15 w16se w16cid w16 w16cex w16sdtdh">
+<w:styles xmlns:mc="http://schemas.openxmlformats.org/markup-compatibility/2006" xmlns:r="http://schemas.openxmlformats.org/officeDocument/2006/relationships" xmlns:w="http://schemas.openxmlformats.org/wordprocessingml/2006/main" xmlns:w14="http://schemas.microsoft.com/office/word/2010/wordml" xmlns:w15="http://schemas.microsoft.com/office/word/2012/wordml" xmlns:w16se="http://schemas.microsoft.com/office/word/2015/wordml/symex" mc:Ignorable="w14 w15 w16se">
   <w:docDefaults>
     <w:rPrDefault>
       <w:rPr>
@@ -140,7 +223,7 @@
       </w:pPr>
     </w:pPrDefault>
   </w:docDefaults>
-  <w:latentStyles w:defLockedState="0" w:defUIPriority="99" w:defSemiHidden="0" w:defUnhideWhenUsed="0" w:defQFormat="0" w:count="376">
+  <w:latentStyles w:defLockedState="0" w:defUIPriority="99" w:defSemiHidden="0" w:defUnhideWhenUsed="0" w:defQFormat="0" w:count="371">
     <w:lsdException w:name="Normal" w:uiPriority="0" w:qFormat="1"/>
     <w:lsdException w:name="heading 1" w:uiPriority="9" w:qFormat="1"/>
     <w:lsdException w:name="heading 2" w:semiHidden="1" w:uiPriority="9" w:unhideWhenUsed="1" w:qFormat="1"/>
@@ -512,11 +595,6 @@
     <w:lsdException w:name="List Table 5 Dark Accent 6" w:uiPriority="50"/>
     <w:lsdException w:name="List Table 6 Colorful Accent 6" w:uiPriority="51"/>
     <w:lsdException w:name="List Table 7 Colorful Accent 6" w:uiPriority="52"/>
-    <w:lsdException w:name="Mention" w:semiHidden="1" w:unhideWhenUsed="1"/>
-    <w:lsdException w:name="Smart Hyperlink" w:semiHidden="1" w:unhideWhenUsed="1"/>
-    <w:lsdException w:name="Hashtag" w:semiHidden="1" w:unhideWhenUsed="1"/>
-    <w:lsdException w:name="Unresolved Mention" w:semiHidden="1" w:unhideWhenUsed="1"/>
-    <w:lsdException w:name="Smart Link" w:semiHidden="1" w:unhideWhenUsed="1"/>
   </w:latentStyles>
   <w:style w:type="paragraph" w:default="1" w:styleId="Normal">
     <w:name w:val="Normal"/>

--- a/hola.docx
+++ b/hola.docx
@@ -1,6 +1,6 @@
 
 <file path=word/document.xml><?xml version="1.0" encoding="utf-8"?>
-<w:document xmlns:wpc="http://schemas.microsoft.com/office/word/2010/wordprocessingCanvas" xmlns:cx="http://schemas.microsoft.com/office/drawing/2014/chartex" xmlns:mc="http://schemas.openxmlformats.org/markup-compatibility/2006" xmlns:o="urn:schemas-microsoft-com:office:office" xmlns:r="http://schemas.openxmlformats.org/officeDocument/2006/relationships" xmlns:m="http://schemas.openxmlformats.org/officeDocument/2006/math" xmlns:v="urn:schemas-microsoft-com:vml" xmlns:wp14="http://schemas.microsoft.com/office/word/2010/wordprocessingDrawing" xmlns:wp="http://schemas.openxmlformats.org/drawingml/2006/wordprocessingDrawing" xmlns:w10="urn:schemas-microsoft-com:office:word" xmlns:w="http://schemas.openxmlformats.org/wordprocessingml/2006/main" xmlns:w14="http://schemas.microsoft.com/office/word/2010/wordml" xmlns:w15="http://schemas.microsoft.com/office/word/2012/wordml" xmlns:w16se="http://schemas.microsoft.com/office/word/2015/wordml/symex" xmlns:wpg="http://schemas.microsoft.com/office/word/2010/wordprocessingGroup" xmlns:wpi="http://schemas.microsoft.com/office/word/2010/wordprocessingInk" xmlns:wne="http://schemas.microsoft.com/office/word/2006/wordml" xmlns:wps="http://schemas.microsoft.com/office/word/2010/wordprocessingShape" mc:Ignorable="w14 w15 w16se wp14">
+<w:document xmlns:wpc="http://schemas.microsoft.com/office/word/2010/wordprocessingCanvas" xmlns:cx="http://schemas.microsoft.com/office/drawing/2014/chartex" xmlns:cx1="http://schemas.microsoft.com/office/drawing/2015/9/8/chartex" xmlns:cx2="http://schemas.microsoft.com/office/drawing/2015/10/21/chartex" xmlns:cx3="http://schemas.microsoft.com/office/drawing/2016/5/9/chartex" xmlns:cx4="http://schemas.microsoft.com/office/drawing/2016/5/10/chartex" xmlns:cx5="http://schemas.microsoft.com/office/drawing/2016/5/11/chartex" xmlns:cx6="http://schemas.microsoft.com/office/drawing/2016/5/12/chartex" xmlns:cx7="http://schemas.microsoft.com/office/drawing/2016/5/13/chartex" xmlns:cx8="http://schemas.microsoft.com/office/drawing/2016/5/14/chartex" xmlns:mc="http://schemas.openxmlformats.org/markup-compatibility/2006" xmlns:aink="http://schemas.microsoft.com/office/drawing/2016/ink" xmlns:am3d="http://schemas.microsoft.com/office/drawing/2017/model3d" xmlns:o="urn:schemas-microsoft-com:office:office" xmlns:oel="http://schemas.microsoft.com/office/2019/extlst" xmlns:r="http://schemas.openxmlformats.org/officeDocument/2006/relationships" xmlns:m="http://schemas.openxmlformats.org/officeDocument/2006/math" xmlns:v="urn:schemas-microsoft-com:vml" xmlns:wp14="http://schemas.microsoft.com/office/word/2010/wordprocessingDrawing" xmlns:wp="http://schemas.openxmlformats.org/drawingml/2006/wordprocessingDrawing" xmlns:w10="urn:schemas-microsoft-com:office:word" xmlns:w="http://schemas.openxmlformats.org/wordprocessingml/2006/main" xmlns:w14="http://schemas.microsoft.com/office/word/2010/wordml" xmlns:w15="http://schemas.microsoft.com/office/word/2012/wordml" xmlns:w16cex="http://schemas.microsoft.com/office/word/2018/wordml/cex" xmlns:w16cid="http://schemas.microsoft.com/office/word/2016/wordml/cid" xmlns:w16="http://schemas.microsoft.com/office/word/2018/wordml" xmlns:w16sdtdh="http://schemas.microsoft.com/office/word/2020/wordml/sdtdatahash" xmlns:w16se="http://schemas.microsoft.com/office/word/2015/wordml/symex" xmlns:wpg="http://schemas.microsoft.com/office/word/2010/wordprocessingGroup" xmlns:wpi="http://schemas.microsoft.com/office/word/2010/wordprocessingInk" xmlns:wne="http://schemas.microsoft.com/office/word/2006/wordml" xmlns:wps="http://schemas.microsoft.com/office/word/2010/wordprocessingShape" mc:Ignorable="w14 w15 w16se w16cid w16 w16cex w16sdtdh wp14">
   <w:body>
     <w:p>
       <w:pPr>
@@ -121,6 +121,54 @@
         <w:t>Xddasasffbjwen</w:t>
       </w:r>
       <w:proofErr w:type="spellEnd"/>
+      <w:r>
+        <w:rPr>
+          <w:noProof/>
+          <w:u w:val="single"/>
+          <w:lang w:val="es-ES"/>
+        </w:rPr>
+        <w:drawing>
+          <wp:inline distT="0" distB="0" distL="0" distR="0" wp14:anchorId="10B820F5" wp14:editId="02D51ABE">
+            <wp:extent cx="2857500" cy="1600200"/>
+            <wp:effectExtent l="0" t="0" r="0" b="0"/>
+            <wp:docPr id="1" name="Imagen 1"/>
+            <wp:cNvGraphicFramePr>
+              <a:graphicFrameLocks xmlns:a="http://schemas.openxmlformats.org/drawingml/2006/main" noChangeAspect="1"/>
+            </wp:cNvGraphicFramePr>
+            <a:graphic xmlns:a="http://schemas.openxmlformats.org/drawingml/2006/main">
+              <a:graphicData uri="http://schemas.openxmlformats.org/drawingml/2006/picture">
+                <pic:pic xmlns:pic="http://schemas.openxmlformats.org/drawingml/2006/picture">
+                  <pic:nvPicPr>
+                    <pic:cNvPr id="1" name="Imagen 1"/>
+                    <pic:cNvPicPr/>
+                  </pic:nvPicPr>
+                  <pic:blipFill>
+                    <a:blip r:embed="rId4">
+                      <a:extLst>
+                        <a:ext uri="{28A0092B-C50C-407E-A947-70E740481C1C}">
+                          <a14:useLocalDpi xmlns:a14="http://schemas.microsoft.com/office/drawing/2010/main" val="0"/>
+                        </a:ext>
+                      </a:extLst>
+                    </a:blip>
+                    <a:stretch>
+                      <a:fillRect/>
+                    </a:stretch>
+                  </pic:blipFill>
+                  <pic:spPr>
+                    <a:xfrm>
+                      <a:off x="0" y="0"/>
+                      <a:ext cx="2857500" cy="1600200"/>
+                    </a:xfrm>
+                    <a:prstGeom prst="rect">
+                      <a:avLst/>
+                    </a:prstGeom>
+                  </pic:spPr>
+                </pic:pic>
+              </a:graphicData>
+            </a:graphic>
+          </wp:inline>
+        </w:drawing>
+      </w:r>
     </w:p>
     <w:p>
       <w:pPr>
@@ -193,8 +241,6 @@
         </w:rPr>
         <w:t>ANDRES LE GUSTAN LOS ONVRES</w:t>
       </w:r>
-      <w:bookmarkStart w:id="0" w:name="_GoBack"/>
-      <w:bookmarkEnd w:id="0"/>
     </w:p>
     <w:sectPr>
       <w:pgSz w:w="12240" w:h="15840"/>
@@ -207,7 +253,7 @@
 </file>
 
 <file path=word/styles.xml><?xml version="1.0" encoding="utf-8"?>
-<w:styles xmlns:mc="http://schemas.openxmlformats.org/markup-compatibility/2006" xmlns:r="http://schemas.openxmlformats.org/officeDocument/2006/relationships" xmlns:w="http://schemas.openxmlformats.org/wordprocessingml/2006/main" xmlns:w14="http://schemas.microsoft.com/office/word/2010/wordml" xmlns:w15="http://schemas.microsoft.com/office/word/2012/wordml" xmlns:w16se="http://schemas.microsoft.com/office/word/2015/wordml/symex" mc:Ignorable="w14 w15 w16se">
+<w:styles xmlns:mc="http://schemas.openxmlformats.org/markup-compatibility/2006" xmlns:r="http://schemas.openxmlformats.org/officeDocument/2006/relationships" xmlns:w="http://schemas.openxmlformats.org/wordprocessingml/2006/main" xmlns:w14="http://schemas.microsoft.com/office/word/2010/wordml" xmlns:w15="http://schemas.microsoft.com/office/word/2012/wordml" xmlns:w16cex="http://schemas.microsoft.com/office/word/2018/wordml/cex" xmlns:w16cid="http://schemas.microsoft.com/office/word/2016/wordml/cid" xmlns:w16="http://schemas.microsoft.com/office/word/2018/wordml" xmlns:w16sdtdh="http://schemas.microsoft.com/office/word/2020/wordml/sdtdatahash" xmlns:w16se="http://schemas.microsoft.com/office/word/2015/wordml/symex" mc:Ignorable="w14 w15 w16se w16cid w16 w16cex w16sdtdh">
   <w:docDefaults>
     <w:rPrDefault>
       <w:rPr>
@@ -223,7 +269,7 @@
       </w:pPr>
     </w:pPrDefault>
   </w:docDefaults>
-  <w:latentStyles w:defLockedState="0" w:defUIPriority="99" w:defSemiHidden="0" w:defUnhideWhenUsed="0" w:defQFormat="0" w:count="371">
+  <w:latentStyles w:defLockedState="0" w:defUIPriority="99" w:defSemiHidden="0" w:defUnhideWhenUsed="0" w:defQFormat="0" w:count="376">
     <w:lsdException w:name="Normal" w:uiPriority="0" w:qFormat="1"/>
     <w:lsdException w:name="heading 1" w:uiPriority="9" w:qFormat="1"/>
     <w:lsdException w:name="heading 2" w:semiHidden="1" w:uiPriority="9" w:unhideWhenUsed="1" w:qFormat="1"/>
@@ -329,7 +375,6 @@
     <w:lsdException w:name="HTML Sample" w:semiHidden="1" w:unhideWhenUsed="1"/>
     <w:lsdException w:name="HTML Typewriter" w:semiHidden="1" w:unhideWhenUsed="1"/>
     <w:lsdException w:name="HTML Variable" w:semiHidden="1" w:unhideWhenUsed="1"/>
-    <w:lsdException w:name="Normal Table" w:semiHidden="1" w:unhideWhenUsed="1"/>
     <w:lsdException w:name="annotation subject" w:semiHidden="1" w:unhideWhenUsed="1"/>
     <w:lsdException w:name="No List" w:semiHidden="1" w:unhideWhenUsed="1"/>
     <w:lsdException w:name="Outline List 1" w:semiHidden="1" w:unhideWhenUsed="1"/>
@@ -372,11 +417,8 @@
     <w:lsdException w:name="Table Contemporary" w:semiHidden="1" w:unhideWhenUsed="1"/>
     <w:lsdException w:name="Table Elegant" w:semiHidden="1" w:unhideWhenUsed="1"/>
     <w:lsdException w:name="Table Professional" w:semiHidden="1" w:unhideWhenUsed="1"/>
-    <w:lsdException w:name="Table Subtle 1" w:semiHidden="1" w:unhideWhenUsed="1"/>
     <w:lsdException w:name="Table Subtle 2" w:semiHidden="1" w:unhideWhenUsed="1"/>
     <w:lsdException w:name="Table Web 1" w:semiHidden="1" w:unhideWhenUsed="1"/>
-    <w:lsdException w:name="Table Web 2" w:semiHidden="1" w:unhideWhenUsed="1"/>
-    <w:lsdException w:name="Table Web 3" w:semiHidden="1" w:unhideWhenUsed="1"/>
     <w:lsdException w:name="Balloon Text" w:semiHidden="1" w:unhideWhenUsed="1"/>
     <w:lsdException w:name="Table Grid" w:uiPriority="39"/>
     <w:lsdException w:name="Table Theme" w:semiHidden="1" w:unhideWhenUsed="1"/>
@@ -595,6 +637,11 @@
     <w:lsdException w:name="List Table 5 Dark Accent 6" w:uiPriority="50"/>
     <w:lsdException w:name="List Table 6 Colorful Accent 6" w:uiPriority="51"/>
     <w:lsdException w:name="List Table 7 Colorful Accent 6" w:uiPriority="52"/>
+    <w:lsdException w:name="Mention" w:semiHidden="1" w:unhideWhenUsed="1"/>
+    <w:lsdException w:name="Smart Hyperlink" w:semiHidden="1" w:unhideWhenUsed="1"/>
+    <w:lsdException w:name="Hashtag" w:semiHidden="1" w:unhideWhenUsed="1"/>
+    <w:lsdException w:name="Unresolved Mention" w:semiHidden="1" w:unhideWhenUsed="1"/>
+    <w:lsdException w:name="Smart Link" w:semiHidden="1" w:unhideWhenUsed="1"/>
   </w:latentStyles>
   <w:style w:type="paragraph" w:default="1" w:styleId="Normal">
     <w:name w:val="Normal"/>

--- a/hola.docx
+++ b/hola.docx
@@ -8,7 +8,6 @@
           <w:lang w:val="es-ES"/>
         </w:rPr>
       </w:pPr>
-      <w:proofErr w:type="spellStart"/>
       <w:r>
         <w:rPr>
           <w:lang w:val="es-ES"/>
@@ -21,7 +20,6 @@
         </w:rPr>
         <w:t>H</w:t>
       </w:r>
-      <w:proofErr w:type="spellEnd"/>
     </w:p>
     <w:p>
       <w:pPr>
@@ -42,42 +40,12 @@
           <w:lang w:val="es-ES"/>
         </w:rPr>
       </w:pPr>
-      <w:proofErr w:type="gramStart"/>
       <w:r>
         <w:rPr>
           <w:lang w:val="es-ES"/>
         </w:rPr>
-        <w:t xml:space="preserve">Bien </w:t>
+        <w:t>Bien bien gracias y tu?</w:t>
       </w:r>
-      <w:proofErr w:type="spellStart"/>
-      <w:r>
-        <w:rPr>
-          <w:lang w:val="es-ES"/>
-        </w:rPr>
-        <w:t>bien</w:t>
-      </w:r>
-      <w:proofErr w:type="spellEnd"/>
-      <w:r>
-        <w:rPr>
-          <w:lang w:val="es-ES"/>
-        </w:rPr>
-        <w:t xml:space="preserve"> gracias y </w:t>
-      </w:r>
-      <w:proofErr w:type="spellStart"/>
-      <w:r>
-        <w:rPr>
-          <w:lang w:val="es-ES"/>
-        </w:rPr>
-        <w:t>tu</w:t>
-      </w:r>
-      <w:proofErr w:type="spellEnd"/>
-      <w:r>
-        <w:rPr>
-          <w:lang w:val="es-ES"/>
-        </w:rPr>
-        <w:t>?</w:t>
-      </w:r>
-      <w:proofErr w:type="gramEnd"/>
     </w:p>
     <w:p>
       <w:pPr>
@@ -102,7 +70,20 @@
         <w:rPr>
           <w:lang w:val="es-ES"/>
         </w:rPr>
-        <w:t>Cómase esta</w:t>
+        <w:t>Cómase est</w:t>
+      </w:r>
+    </w:p>
+    <w:p>
+      <w:pPr>
+        <w:rPr>
+          <w:lang w:val="es-ES"/>
+        </w:rPr>
+      </w:pPr>
+      <w:r>
+        <w:rPr>
+          <w:lang w:val="es-ES"/>
+        </w:rPr>
+        <w:t>Jaajajajaja que gayy, dígale a Wilmer si se va a gastar tinto</w:t>
       </w:r>
     </w:p>
     <w:p>
